--- a/Units/U3 W3 Submit Task.docx
+++ b/Units/U3 W3 Submit Task.docx
@@ -682,13 +682,19 @@
     <w:p>
       <w:pPr>
         <w:pStyle w:val="ListParagraph"/>
-        <w:numPr>
-          <w:ilvl w:val="0"/>
-          <w:numId w:val="1"/>
-        </w:numPr>
-      </w:pPr>
-      <w:r>
-        <w:t>Write some pseudocode to perform the necessary steps.</w:t>
+      </w:pPr>
+      <w:r>
+        <w:lastRenderedPageBreak/>
+        <w:t xml:space="preserve">For the most basic implementation an array could be used to </w:t>
+      </w:r>
+      <w:r>
+        <w:t xml:space="preserve">reference the room numbers using indices </w:t>
+      </w:r>
+      <w:r>
+        <w:t xml:space="preserve">of each “room” in the array along with a “True” or “False” status for each based on if its locked </w:t>
+      </w:r>
+      <w:r>
+        <w:t>or not.</w:t>
       </w:r>
     </w:p>
     <w:p>
@@ -700,7 +706,15 @@
         </w:numPr>
       </w:pPr>
       <w:r>
-        <w:t>Translate your pseudocode into Python.</w:t>
+        <w:t>Write some pseudocode to perform the necessary steps.</w:t>
+      </w:r>
+    </w:p>
+    <w:p>
+      <w:pPr>
+        <w:pStyle w:val="ListParagraph"/>
+      </w:pPr>
+      <w:r>
+        <w:t>Cells = ADT ar</w:t>
       </w:r>
     </w:p>
     <w:p>
@@ -712,7 +726,18 @@
         </w:numPr>
       </w:pPr>
       <w:r>
-        <w:lastRenderedPageBreak/>
+        <w:t>Translate your pseudocode into Python.</w:t>
+      </w:r>
+    </w:p>
+    <w:p>
+      <w:pPr>
+        <w:pStyle w:val="ListParagraph"/>
+        <w:numPr>
+          <w:ilvl w:val="0"/>
+          <w:numId w:val="1"/>
+        </w:numPr>
+      </w:pPr>
+      <w:r>
         <w:t>Run your code to identify which doors are left open.</w:t>
       </w:r>
     </w:p>

--- a/Units/U3 W3 Submit Task.docx
+++ b/Units/U3 W3 Submit Task.docx
@@ -73,14 +73,30 @@
           <w:ilvl w:val="1"/>
           <w:numId w:val="2"/>
         </w:numPr>
-      </w:pPr>
-      <w:r>
+        <w:rPr>
+          <w:b/>
+          <w:bCs/>
+        </w:rPr>
+      </w:pPr>
+      <w:r>
+        <w:rPr>
+          <w:b/>
+          <w:bCs/>
+        </w:rPr>
         <w:t xml:space="preserve">Dictionaries could be used to map users to their roles, </w:t>
       </w:r>
       <w:r>
+        <w:rPr>
+          <w:b/>
+          <w:bCs/>
+        </w:rPr>
         <w:t xml:space="preserve">where keys represent the employee and </w:t>
       </w:r>
       <w:r>
+        <w:rPr>
+          <w:b/>
+          <w:bCs/>
+        </w:rPr>
         <w:t>the values contain a role.</w:t>
       </w:r>
     </w:p>
@@ -103,8 +119,16 @@
           <w:ilvl w:val="1"/>
           <w:numId w:val="2"/>
         </w:numPr>
-      </w:pPr>
-      <w:r>
+        <w:rPr>
+          <w:b/>
+          <w:bCs/>
+        </w:rPr>
+      </w:pPr>
+      <w:r>
+        <w:rPr>
+          <w:b/>
+          <w:bCs/>
+        </w:rPr>
         <w:t>A queue can be used to represent the elevator queue. Each person arriving at the lobby is allocated a ticket and added to the end of the queue. The first person in the queue will be the next to enter the elevator when it arrives.</w:t>
       </w:r>
     </w:p>
@@ -195,17 +219,37 @@
           <w:ilvl w:val="0"/>
           <w:numId w:val="4"/>
         </w:numPr>
-      </w:pPr>
-      <w:r>
+        <w:rPr>
+          <w:b/>
+          <w:bCs/>
+        </w:rPr>
+      </w:pPr>
+      <w:r>
+        <w:rPr>
+          <w:b/>
+          <w:bCs/>
+        </w:rPr>
         <w:t xml:space="preserve">A stack is the most suitable datatype as </w:t>
       </w:r>
       <w:r>
+        <w:rPr>
+          <w:b/>
+          <w:bCs/>
+        </w:rPr>
         <w:t xml:space="preserve">operands are stated before the operation. </w:t>
       </w:r>
       <w:r>
+        <w:rPr>
+          <w:b/>
+          <w:bCs/>
+        </w:rPr>
         <w:t>When an operator is encountered, it operates on the top elements of the stack and the result is pushed back onto the stack</w:t>
       </w:r>
       <w:r>
+        <w:rPr>
+          <w:b/>
+          <w:bCs/>
+        </w:rPr>
         <w:t>.</w:t>
       </w:r>
     </w:p>
@@ -684,7 +728,6 @@
         <w:pStyle w:val="ListParagraph"/>
       </w:pPr>
       <w:r>
-        <w:lastRenderedPageBreak/>
         <w:t xml:space="preserve">For the most basic implementation an array could be used to </w:t>
       </w:r>
       <w:r>
@@ -712,9 +755,241 @@
     <w:p>
       <w:pPr>
         <w:pStyle w:val="ListParagraph"/>
-      </w:pPr>
-      <w:r>
-        <w:t>Cells = ADT ar</w:t>
+        <w:rPr>
+          <w:b/>
+          <w:bCs/>
+        </w:rPr>
+      </w:pPr>
+      <w:r>
+        <w:rPr>
+          <w:b/>
+          <w:bCs/>
+        </w:rPr>
+        <w:t>Define cells &lt;- ADT Array</w:t>
+      </w:r>
+    </w:p>
+    <w:p>
+      <w:pPr>
+        <w:pStyle w:val="ListParagraph"/>
+        <w:rPr>
+          <w:b/>
+          <w:bCs/>
+        </w:rPr>
+      </w:pPr>
+      <w:r>
+        <w:rPr>
+          <w:b/>
+          <w:bCs/>
+        </w:rPr>
+        <w:t>cells  &lt;- [False] * 501</w:t>
+      </w:r>
+    </w:p>
+    <w:p>
+      <w:pPr>
+        <w:pStyle w:val="ListParagraph"/>
+        <w:rPr>
+          <w:b/>
+          <w:bCs/>
+        </w:rPr>
+      </w:pPr>
+      <w:r>
+        <w:rPr>
+          <w:b/>
+          <w:bCs/>
+        </w:rPr>
+        <w:t>FOR i&lt;-2 to 501 DO</w:t>
+      </w:r>
+    </w:p>
+    <w:p>
+      <w:pPr>
+        <w:pStyle w:val="ListParagraph"/>
+        <w:rPr>
+          <w:b/>
+          <w:bCs/>
+        </w:rPr>
+      </w:pPr>
+      <w:r>
+        <w:rPr>
+          <w:b/>
+          <w:bCs/>
+        </w:rPr>
+        <w:tab/>
+        <w:t>FOR j&lt;-I TO 501 STEP BY i</w:t>
+      </w:r>
+    </w:p>
+    <w:p>
+      <w:pPr>
+        <w:pStyle w:val="ListParagraph"/>
+        <w:rPr>
+          <w:b/>
+          <w:bCs/>
+        </w:rPr>
+      </w:pPr>
+      <w:r>
+        <w:rPr>
+          <w:b/>
+          <w:bCs/>
+        </w:rPr>
+        <w:tab/>
+      </w:r>
+      <w:r>
+        <w:rPr>
+          <w:b/>
+          <w:bCs/>
+        </w:rPr>
+        <w:tab/>
+        <w:t>IF cells[j] == True:</w:t>
+      </w:r>
+    </w:p>
+    <w:p>
+      <w:pPr>
+        <w:pStyle w:val="ListParagraph"/>
+        <w:rPr>
+          <w:b/>
+          <w:bCs/>
+        </w:rPr>
+      </w:pPr>
+      <w:r>
+        <w:rPr>
+          <w:b/>
+          <w:bCs/>
+        </w:rPr>
+        <w:tab/>
+      </w:r>
+      <w:r>
+        <w:rPr>
+          <w:b/>
+          <w:bCs/>
+        </w:rPr>
+        <w:tab/>
+      </w:r>
+      <w:r>
+        <w:rPr>
+          <w:b/>
+          <w:bCs/>
+        </w:rPr>
+        <w:tab/>
+        <w:t>cells[j] &lt;- False</w:t>
+      </w:r>
+    </w:p>
+    <w:p>
+      <w:pPr>
+        <w:pStyle w:val="ListParagraph"/>
+        <w:rPr>
+          <w:b/>
+          <w:bCs/>
+        </w:rPr>
+      </w:pPr>
+      <w:r>
+        <w:rPr>
+          <w:b/>
+          <w:bCs/>
+        </w:rPr>
+        <w:tab/>
+      </w:r>
+      <w:r>
+        <w:rPr>
+          <w:b/>
+          <w:bCs/>
+        </w:rPr>
+        <w:tab/>
+        <w:t xml:space="preserve">ELSE: </w:t>
+      </w:r>
+    </w:p>
+    <w:p>
+      <w:pPr>
+        <w:pStyle w:val="ListParagraph"/>
+        <w:rPr>
+          <w:b/>
+          <w:bCs/>
+        </w:rPr>
+      </w:pPr>
+      <w:r>
+        <w:rPr>
+          <w:b/>
+          <w:bCs/>
+        </w:rPr>
+        <w:tab/>
+      </w:r>
+      <w:r>
+        <w:rPr>
+          <w:b/>
+          <w:bCs/>
+        </w:rPr>
+        <w:tab/>
+      </w:r>
+      <w:r>
+        <w:rPr>
+          <w:b/>
+          <w:bCs/>
+        </w:rPr>
+        <w:tab/>
+        <w:t>Cells[j]&lt;-True</w:t>
+      </w:r>
+    </w:p>
+    <w:p>
+      <w:pPr>
+        <w:pStyle w:val="ListParagraph"/>
+        <w:rPr>
+          <w:b/>
+          <w:bCs/>
+        </w:rPr>
+      </w:pPr>
+      <w:r>
+        <w:rPr>
+          <w:b/>
+          <w:bCs/>
+        </w:rPr>
+        <w:tab/>
+        <w:t>ENDFOR</w:t>
+      </w:r>
+    </w:p>
+    <w:p>
+      <w:pPr>
+        <w:pStyle w:val="ListParagraph"/>
+        <w:rPr>
+          <w:b/>
+          <w:bCs/>
+        </w:rPr>
+      </w:pPr>
+      <w:r>
+        <w:rPr>
+          <w:b/>
+          <w:bCs/>
+        </w:rPr>
+        <w:t>ENDFOR</w:t>
+      </w:r>
+    </w:p>
+    <w:p>
+      <w:pPr>
+        <w:pStyle w:val="ListParagraph"/>
+        <w:rPr>
+          <w:b/>
+          <w:bCs/>
+        </w:rPr>
+      </w:pPr>
+      <w:r>
+        <w:rPr>
+          <w:b/>
+          <w:bCs/>
+        </w:rPr>
+        <w:t>Sum &lt;- COUNT(Cells == True)</w:t>
+      </w:r>
+    </w:p>
+    <w:p>
+      <w:pPr>
+        <w:pStyle w:val="ListParagraph"/>
+        <w:rPr>
+          <w:b/>
+          <w:bCs/>
+        </w:rPr>
+      </w:pPr>
+      <w:r>
+        <w:rPr>
+          <w:b/>
+          <w:bCs/>
+        </w:rPr>
+        <w:t>DISPLAY (Sum)</w:t>
       </w:r>
     </w:p>
     <w:p>
@@ -736,12 +1011,582 @@
           <w:ilvl w:val="0"/>
           <w:numId w:val="1"/>
         </w:numPr>
+        <w:shd w:val="clear" w:color="auto" w:fill="000C18"/>
+        <w:spacing w:after="0" w:line="285" w:lineRule="atLeast"/>
+        <w:rPr>
+          <w:rFonts w:ascii="Consolas" w:eastAsia="Times New Roman" w:hAnsi="Consolas" w:cs="Times New Roman"/>
+          <w:color w:val="6688CC"/>
+          <w:sz w:val="21"/>
+          <w:szCs w:val="21"/>
+          <w:lang w:eastAsia="en-AU"/>
+        </w:rPr>
+      </w:pPr>
+      <w:r>
+        <w:rPr>
+          <w:rFonts w:ascii="Consolas" w:eastAsia="Times New Roman" w:hAnsi="Consolas" w:cs="Times New Roman"/>
+          <w:color w:val="6688CC"/>
+          <w:sz w:val="21"/>
+          <w:szCs w:val="21"/>
+          <w:lang w:eastAsia="en-AU"/>
+        </w:rPr>
+        <w:t xml:space="preserve">cells </w:t>
+      </w:r>
+      <w:r>
+        <w:rPr>
+          <w:rFonts w:ascii="Consolas" w:eastAsia="Times New Roman" w:hAnsi="Consolas" w:cs="Times New Roman"/>
+          <w:color w:val="225588"/>
+          <w:sz w:val="21"/>
+          <w:szCs w:val="21"/>
+          <w:lang w:eastAsia="en-AU"/>
+        </w:rPr>
+        <w:t>=</w:t>
+      </w:r>
+      <w:r>
+        <w:rPr>
+          <w:rFonts w:ascii="Consolas" w:eastAsia="Times New Roman" w:hAnsi="Consolas" w:cs="Times New Roman"/>
+          <w:color w:val="6688CC"/>
+          <w:sz w:val="21"/>
+          <w:szCs w:val="21"/>
+          <w:lang w:eastAsia="en-AU"/>
+        </w:rPr>
+        <w:t xml:space="preserve"> [</w:t>
+      </w:r>
+      <w:r>
+        <w:rPr>
+          <w:rFonts w:ascii="Consolas" w:eastAsia="Times New Roman" w:hAnsi="Consolas" w:cs="Times New Roman"/>
+          <w:color w:val="F280D0"/>
+          <w:sz w:val="21"/>
+          <w:szCs w:val="21"/>
+          <w:lang w:eastAsia="en-AU"/>
+        </w:rPr>
+        <w:t>False</w:t>
+      </w:r>
+      <w:r>
+        <w:rPr>
+          <w:rFonts w:ascii="Consolas" w:eastAsia="Times New Roman" w:hAnsi="Consolas" w:cs="Times New Roman"/>
+          <w:color w:val="6688CC"/>
+          <w:sz w:val="21"/>
+          <w:szCs w:val="21"/>
+          <w:lang w:eastAsia="en-AU"/>
+        </w:rPr>
+        <w:t xml:space="preserve">] </w:t>
+      </w:r>
+      <w:r>
+        <w:rPr>
+          <w:rFonts w:ascii="Consolas" w:eastAsia="Times New Roman" w:hAnsi="Consolas" w:cs="Times New Roman"/>
+          <w:color w:val="225588"/>
+          <w:sz w:val="21"/>
+          <w:szCs w:val="21"/>
+          <w:lang w:eastAsia="en-AU"/>
+        </w:rPr>
+        <w:t>*</w:t>
+      </w:r>
+      <w:r>
+        <w:rPr>
+          <w:rFonts w:ascii="Consolas" w:eastAsia="Times New Roman" w:hAnsi="Consolas" w:cs="Times New Roman"/>
+          <w:color w:val="6688CC"/>
+          <w:sz w:val="21"/>
+          <w:szCs w:val="21"/>
+          <w:lang w:eastAsia="en-AU"/>
+        </w:rPr>
+        <w:t xml:space="preserve"> </w:t>
+      </w:r>
+      <w:r>
+        <w:rPr>
+          <w:rFonts w:ascii="Consolas" w:eastAsia="Times New Roman" w:hAnsi="Consolas" w:cs="Times New Roman"/>
+          <w:color w:val="F280D0"/>
+          <w:sz w:val="21"/>
+          <w:szCs w:val="21"/>
+          <w:lang w:eastAsia="en-AU"/>
+        </w:rPr>
+        <w:t>501</w:t>
+      </w:r>
+    </w:p>
+    <w:p>
+      <w:pPr>
+        <w:pStyle w:val="ListParagraph"/>
+        <w:numPr>
+          <w:ilvl w:val="0"/>
+          <w:numId w:val="1"/>
+        </w:numPr>
+        <w:shd w:val="clear" w:color="auto" w:fill="000C18"/>
+        <w:spacing w:after="0" w:line="285" w:lineRule="atLeast"/>
+        <w:rPr>
+          <w:rFonts w:ascii="Consolas" w:eastAsia="Times New Roman" w:hAnsi="Consolas" w:cs="Times New Roman"/>
+          <w:color w:val="6688CC"/>
+          <w:sz w:val="21"/>
+          <w:szCs w:val="21"/>
+          <w:lang w:eastAsia="en-AU"/>
+        </w:rPr>
+      </w:pPr>
+      <w:r>
+        <w:rPr>
+          <w:rFonts w:ascii="Consolas" w:eastAsia="Times New Roman" w:hAnsi="Consolas" w:cs="Times New Roman"/>
+          <w:color w:val="225588"/>
+          <w:sz w:val="21"/>
+          <w:szCs w:val="21"/>
+          <w:lang w:eastAsia="en-AU"/>
+        </w:rPr>
+        <w:t>for</w:t>
+      </w:r>
+      <w:r>
+        <w:rPr>
+          <w:rFonts w:ascii="Consolas" w:eastAsia="Times New Roman" w:hAnsi="Consolas" w:cs="Times New Roman"/>
+          <w:color w:val="6688CC"/>
+          <w:sz w:val="21"/>
+          <w:szCs w:val="21"/>
+          <w:lang w:eastAsia="en-AU"/>
+        </w:rPr>
+        <w:t xml:space="preserve"> i </w:t>
+      </w:r>
+      <w:r>
+        <w:rPr>
+          <w:rFonts w:ascii="Consolas" w:eastAsia="Times New Roman" w:hAnsi="Consolas" w:cs="Times New Roman"/>
+          <w:color w:val="225588"/>
+          <w:sz w:val="21"/>
+          <w:szCs w:val="21"/>
+          <w:lang w:eastAsia="en-AU"/>
+        </w:rPr>
+        <w:t>in</w:t>
+      </w:r>
+      <w:r>
+        <w:rPr>
+          <w:rFonts w:ascii="Consolas" w:eastAsia="Times New Roman" w:hAnsi="Consolas" w:cs="Times New Roman"/>
+          <w:color w:val="6688CC"/>
+          <w:sz w:val="21"/>
+          <w:szCs w:val="21"/>
+          <w:lang w:eastAsia="en-AU"/>
+        </w:rPr>
+        <w:t xml:space="preserve"> </w:t>
+      </w:r>
+      <w:r>
+        <w:rPr>
+          <w:rFonts w:ascii="Consolas" w:eastAsia="Times New Roman" w:hAnsi="Consolas" w:cs="Times New Roman"/>
+          <w:color w:val="FFEEBB"/>
+          <w:sz w:val="21"/>
+          <w:szCs w:val="21"/>
+          <w:u w:val="single"/>
+          <w:lang w:eastAsia="en-AU"/>
+        </w:rPr>
+        <w:t>range</w:t>
+      </w:r>
+      <w:r>
+        <w:rPr>
+          <w:rFonts w:ascii="Consolas" w:eastAsia="Times New Roman" w:hAnsi="Consolas" w:cs="Times New Roman"/>
+          <w:color w:val="6688CC"/>
+          <w:sz w:val="21"/>
+          <w:szCs w:val="21"/>
+          <w:lang w:eastAsia="en-AU"/>
+        </w:rPr>
+        <w:t>(</w:t>
+      </w:r>
+      <w:r>
+        <w:rPr>
+          <w:rFonts w:ascii="Consolas" w:eastAsia="Times New Roman" w:hAnsi="Consolas" w:cs="Times New Roman"/>
+          <w:color w:val="F280D0"/>
+          <w:sz w:val="21"/>
+          <w:szCs w:val="21"/>
+          <w:lang w:eastAsia="en-AU"/>
+        </w:rPr>
+        <w:t>2</w:t>
+      </w:r>
+      <w:r>
+        <w:rPr>
+          <w:rFonts w:ascii="Consolas" w:eastAsia="Times New Roman" w:hAnsi="Consolas" w:cs="Times New Roman"/>
+          <w:color w:val="6688CC"/>
+          <w:sz w:val="21"/>
+          <w:szCs w:val="21"/>
+          <w:lang w:eastAsia="en-AU"/>
+        </w:rPr>
+        <w:t xml:space="preserve">, </w:t>
+      </w:r>
+      <w:r>
+        <w:rPr>
+          <w:rFonts w:ascii="Consolas" w:eastAsia="Times New Roman" w:hAnsi="Consolas" w:cs="Times New Roman"/>
+          <w:color w:val="F280D0"/>
+          <w:sz w:val="21"/>
+          <w:szCs w:val="21"/>
+          <w:lang w:eastAsia="en-AU"/>
+        </w:rPr>
+        <w:t>501</w:t>
+      </w:r>
+      <w:r>
+        <w:rPr>
+          <w:rFonts w:ascii="Consolas" w:eastAsia="Times New Roman" w:hAnsi="Consolas" w:cs="Times New Roman"/>
+          <w:color w:val="6688CC"/>
+          <w:sz w:val="21"/>
+          <w:szCs w:val="21"/>
+          <w:lang w:eastAsia="en-AU"/>
+        </w:rPr>
+        <w:t>):</w:t>
+      </w:r>
+    </w:p>
+    <w:p>
+      <w:pPr>
+        <w:pStyle w:val="ListParagraph"/>
+        <w:numPr>
+          <w:ilvl w:val="0"/>
+          <w:numId w:val="1"/>
+        </w:numPr>
+        <w:shd w:val="clear" w:color="auto" w:fill="000C18"/>
+        <w:spacing w:after="0" w:line="285" w:lineRule="atLeast"/>
+        <w:rPr>
+          <w:rFonts w:ascii="Consolas" w:eastAsia="Times New Roman" w:hAnsi="Consolas" w:cs="Times New Roman"/>
+          <w:color w:val="6688CC"/>
+          <w:sz w:val="21"/>
+          <w:szCs w:val="21"/>
+          <w:lang w:eastAsia="en-AU"/>
+        </w:rPr>
+      </w:pPr>
+      <w:r>
+        <w:rPr>
+          <w:rFonts w:ascii="Consolas" w:eastAsia="Times New Roman" w:hAnsi="Consolas" w:cs="Times New Roman"/>
+          <w:color w:val="6688CC"/>
+          <w:sz w:val="21"/>
+          <w:szCs w:val="21"/>
+          <w:lang w:eastAsia="en-AU"/>
+        </w:rPr>
+        <w:t xml:space="preserve">    </w:t>
+      </w:r>
+      <w:r>
+        <w:rPr>
+          <w:rFonts w:ascii="Consolas" w:eastAsia="Times New Roman" w:hAnsi="Consolas" w:cs="Times New Roman"/>
+          <w:color w:val="225588"/>
+          <w:sz w:val="21"/>
+          <w:szCs w:val="21"/>
+          <w:lang w:eastAsia="en-AU"/>
+        </w:rPr>
+        <w:t>for</w:t>
+      </w:r>
+      <w:r>
+        <w:rPr>
+          <w:rFonts w:ascii="Consolas" w:eastAsia="Times New Roman" w:hAnsi="Consolas" w:cs="Times New Roman"/>
+          <w:color w:val="6688CC"/>
+          <w:sz w:val="21"/>
+          <w:szCs w:val="21"/>
+          <w:lang w:eastAsia="en-AU"/>
+        </w:rPr>
+        <w:t xml:space="preserve"> j </w:t>
+      </w:r>
+      <w:r>
+        <w:rPr>
+          <w:rFonts w:ascii="Consolas" w:eastAsia="Times New Roman" w:hAnsi="Consolas" w:cs="Times New Roman"/>
+          <w:color w:val="225588"/>
+          <w:sz w:val="21"/>
+          <w:szCs w:val="21"/>
+          <w:lang w:eastAsia="en-AU"/>
+        </w:rPr>
+        <w:t>in</w:t>
+      </w:r>
+      <w:r>
+        <w:rPr>
+          <w:rFonts w:ascii="Consolas" w:eastAsia="Times New Roman" w:hAnsi="Consolas" w:cs="Times New Roman"/>
+          <w:color w:val="6688CC"/>
+          <w:sz w:val="21"/>
+          <w:szCs w:val="21"/>
+          <w:lang w:eastAsia="en-AU"/>
+        </w:rPr>
+        <w:t xml:space="preserve"> </w:t>
+      </w:r>
+      <w:r>
+        <w:rPr>
+          <w:rFonts w:ascii="Consolas" w:eastAsia="Times New Roman" w:hAnsi="Consolas" w:cs="Times New Roman"/>
+          <w:color w:val="FFEEBB"/>
+          <w:sz w:val="21"/>
+          <w:szCs w:val="21"/>
+          <w:u w:val="single"/>
+          <w:lang w:eastAsia="en-AU"/>
+        </w:rPr>
+        <w:t>range</w:t>
+      </w:r>
+      <w:r>
+        <w:rPr>
+          <w:rFonts w:ascii="Consolas" w:eastAsia="Times New Roman" w:hAnsi="Consolas" w:cs="Times New Roman"/>
+          <w:color w:val="6688CC"/>
+          <w:sz w:val="21"/>
+          <w:szCs w:val="21"/>
+          <w:lang w:eastAsia="en-AU"/>
+        </w:rPr>
+        <w:t xml:space="preserve">(i, </w:t>
+      </w:r>
+      <w:r>
+        <w:rPr>
+          <w:rFonts w:ascii="Consolas" w:eastAsia="Times New Roman" w:hAnsi="Consolas" w:cs="Times New Roman"/>
+          <w:color w:val="F280D0"/>
+          <w:sz w:val="21"/>
+          <w:szCs w:val="21"/>
+          <w:lang w:eastAsia="en-AU"/>
+        </w:rPr>
+        <w:t>501</w:t>
+      </w:r>
+      <w:r>
+        <w:rPr>
+          <w:rFonts w:ascii="Consolas" w:eastAsia="Times New Roman" w:hAnsi="Consolas" w:cs="Times New Roman"/>
+          <w:color w:val="6688CC"/>
+          <w:sz w:val="21"/>
+          <w:szCs w:val="21"/>
+          <w:lang w:eastAsia="en-AU"/>
+        </w:rPr>
+        <w:t>, i):</w:t>
+      </w:r>
+    </w:p>
+    <w:p>
+      <w:pPr>
+        <w:pStyle w:val="ListParagraph"/>
+        <w:numPr>
+          <w:ilvl w:val="0"/>
+          <w:numId w:val="1"/>
+        </w:numPr>
+        <w:shd w:val="clear" w:color="auto" w:fill="000C18"/>
+        <w:spacing w:after="0" w:line="285" w:lineRule="atLeast"/>
+        <w:rPr>
+          <w:rFonts w:ascii="Consolas" w:eastAsia="Times New Roman" w:hAnsi="Consolas" w:cs="Times New Roman"/>
+          <w:color w:val="6688CC"/>
+          <w:sz w:val="21"/>
+          <w:szCs w:val="21"/>
+          <w:lang w:eastAsia="en-AU"/>
+        </w:rPr>
+      </w:pPr>
+      <w:r>
+        <w:rPr>
+          <w:rFonts w:ascii="Consolas" w:eastAsia="Times New Roman" w:hAnsi="Consolas" w:cs="Times New Roman"/>
+          <w:color w:val="6688CC"/>
+          <w:sz w:val="21"/>
+          <w:szCs w:val="21"/>
+          <w:lang w:eastAsia="en-AU"/>
+        </w:rPr>
+        <w:t xml:space="preserve">        cells[j] </w:t>
+      </w:r>
+      <w:r>
+        <w:rPr>
+          <w:rFonts w:ascii="Consolas" w:eastAsia="Times New Roman" w:hAnsi="Consolas" w:cs="Times New Roman"/>
+          <w:color w:val="225588"/>
+          <w:sz w:val="21"/>
+          <w:szCs w:val="21"/>
+          <w:lang w:eastAsia="en-AU"/>
+        </w:rPr>
+        <w:t>=</w:t>
+      </w:r>
+      <w:r>
+        <w:rPr>
+          <w:rFonts w:ascii="Consolas" w:eastAsia="Times New Roman" w:hAnsi="Consolas" w:cs="Times New Roman"/>
+          <w:color w:val="6688CC"/>
+          <w:sz w:val="21"/>
+          <w:szCs w:val="21"/>
+          <w:lang w:eastAsia="en-AU"/>
+        </w:rPr>
+        <w:t xml:space="preserve"> </w:t>
+      </w:r>
+      <w:r>
+        <w:rPr>
+          <w:rFonts w:ascii="Consolas" w:eastAsia="Times New Roman" w:hAnsi="Consolas" w:cs="Times New Roman"/>
+          <w:color w:val="225588"/>
+          <w:sz w:val="21"/>
+          <w:szCs w:val="21"/>
+          <w:lang w:eastAsia="en-AU"/>
+        </w:rPr>
+        <w:t>not</w:t>
+      </w:r>
+      <w:r>
+        <w:rPr>
+          <w:rFonts w:ascii="Consolas" w:eastAsia="Times New Roman" w:hAnsi="Consolas" w:cs="Times New Roman"/>
+          <w:color w:val="6688CC"/>
+          <w:sz w:val="21"/>
+          <w:szCs w:val="21"/>
+          <w:lang w:eastAsia="en-AU"/>
+        </w:rPr>
+        <w:t xml:space="preserve"> cells[j]</w:t>
+      </w:r>
+    </w:p>
+    <w:p>
+      <w:pPr>
+        <w:pStyle w:val="ListParagraph"/>
+        <w:numPr>
+          <w:ilvl w:val="0"/>
+          <w:numId w:val="1"/>
+        </w:numPr>
+        <w:shd w:val="clear" w:color="auto" w:fill="000C18"/>
+        <w:spacing w:after="0" w:line="285" w:lineRule="atLeast"/>
+        <w:rPr>
+          <w:rFonts w:ascii="Consolas" w:eastAsia="Times New Roman" w:hAnsi="Consolas" w:cs="Times New Roman"/>
+          <w:color w:val="6688CC"/>
+          <w:sz w:val="21"/>
+          <w:szCs w:val="21"/>
+          <w:lang w:eastAsia="en-AU"/>
+        </w:rPr>
+      </w:pPr>
+      <w:r>
+        <w:rPr>
+          <w:rFonts w:ascii="Consolas" w:eastAsia="Times New Roman" w:hAnsi="Consolas" w:cs="Times New Roman"/>
+          <w:color w:val="DDBB88"/>
+          <w:sz w:val="21"/>
+          <w:szCs w:val="21"/>
+          <w:lang w:eastAsia="en-AU"/>
+        </w:rPr>
+        <w:t>print</w:t>
+      </w:r>
+      <w:r>
+        <w:rPr>
+          <w:rFonts w:ascii="Consolas" w:eastAsia="Times New Roman" w:hAnsi="Consolas" w:cs="Times New Roman"/>
+          <w:color w:val="6688CC"/>
+          <w:sz w:val="21"/>
+          <w:szCs w:val="21"/>
+          <w:lang w:eastAsia="en-AU"/>
+        </w:rPr>
+        <w:t>(</w:t>
+      </w:r>
+      <w:r>
+        <w:rPr>
+          <w:rFonts w:ascii="Consolas" w:eastAsia="Times New Roman" w:hAnsi="Consolas" w:cs="Times New Roman"/>
+          <w:color w:val="22AA44"/>
+          <w:sz w:val="21"/>
+          <w:szCs w:val="21"/>
+          <w:lang w:eastAsia="en-AU"/>
+        </w:rPr>
+        <w:t>"Locked Cells: "</w:t>
+      </w:r>
+      <w:r>
+        <w:rPr>
+          <w:rFonts w:ascii="Consolas" w:eastAsia="Times New Roman" w:hAnsi="Consolas" w:cs="Times New Roman"/>
+          <w:color w:val="6688CC"/>
+          <w:sz w:val="21"/>
+          <w:szCs w:val="21"/>
+          <w:lang w:eastAsia="en-AU"/>
+        </w:rPr>
+        <w:t xml:space="preserve">, </w:t>
+      </w:r>
+      <w:r>
+        <w:rPr>
+          <w:rFonts w:ascii="Consolas" w:eastAsia="Times New Roman" w:hAnsi="Consolas" w:cs="Times New Roman"/>
+          <w:color w:val="DDBB88"/>
+          <w:sz w:val="21"/>
+          <w:szCs w:val="21"/>
+          <w:lang w:eastAsia="en-AU"/>
+        </w:rPr>
+        <w:t>sum</w:t>
+      </w:r>
+      <w:r>
+        <w:rPr>
+          <w:rFonts w:ascii="Consolas" w:eastAsia="Times New Roman" w:hAnsi="Consolas" w:cs="Times New Roman"/>
+          <w:color w:val="6688CC"/>
+          <w:sz w:val="21"/>
+          <w:szCs w:val="21"/>
+          <w:lang w:eastAsia="en-AU"/>
+        </w:rPr>
+        <w:t>(</w:t>
+      </w:r>
+      <w:r>
+        <w:rPr>
+          <w:rFonts w:ascii="Consolas" w:eastAsia="Times New Roman" w:hAnsi="Consolas" w:cs="Times New Roman"/>
+          <w:color w:val="F280D0"/>
+          <w:sz w:val="21"/>
+          <w:szCs w:val="21"/>
+          <w:lang w:eastAsia="en-AU"/>
+        </w:rPr>
+        <w:t>1</w:t>
+      </w:r>
+      <w:r>
+        <w:rPr>
+          <w:rFonts w:ascii="Consolas" w:eastAsia="Times New Roman" w:hAnsi="Consolas" w:cs="Times New Roman"/>
+          <w:color w:val="6688CC"/>
+          <w:sz w:val="21"/>
+          <w:szCs w:val="21"/>
+          <w:lang w:eastAsia="en-AU"/>
+        </w:rPr>
+        <w:t xml:space="preserve"> </w:t>
+      </w:r>
+      <w:r>
+        <w:rPr>
+          <w:rFonts w:ascii="Consolas" w:eastAsia="Times New Roman" w:hAnsi="Consolas" w:cs="Times New Roman"/>
+          <w:color w:val="225588"/>
+          <w:sz w:val="21"/>
+          <w:szCs w:val="21"/>
+          <w:lang w:eastAsia="en-AU"/>
+        </w:rPr>
+        <w:t>for</w:t>
+      </w:r>
+      <w:r>
+        <w:rPr>
+          <w:rFonts w:ascii="Consolas" w:eastAsia="Times New Roman" w:hAnsi="Consolas" w:cs="Times New Roman"/>
+          <w:color w:val="6688CC"/>
+          <w:sz w:val="21"/>
+          <w:szCs w:val="21"/>
+          <w:lang w:eastAsia="en-AU"/>
+        </w:rPr>
+        <w:t xml:space="preserve"> cell </w:t>
+      </w:r>
+      <w:r>
+        <w:rPr>
+          <w:rFonts w:ascii="Consolas" w:eastAsia="Times New Roman" w:hAnsi="Consolas" w:cs="Times New Roman"/>
+          <w:color w:val="225588"/>
+          <w:sz w:val="21"/>
+          <w:szCs w:val="21"/>
+          <w:lang w:eastAsia="en-AU"/>
+        </w:rPr>
+        <w:t>in</w:t>
+      </w:r>
+      <w:r>
+        <w:rPr>
+          <w:rFonts w:ascii="Consolas" w:eastAsia="Times New Roman" w:hAnsi="Consolas" w:cs="Times New Roman"/>
+          <w:color w:val="6688CC"/>
+          <w:sz w:val="21"/>
+          <w:szCs w:val="21"/>
+          <w:lang w:eastAsia="en-AU"/>
+        </w:rPr>
+        <w:t xml:space="preserve"> cells </w:t>
+      </w:r>
+      <w:r>
+        <w:rPr>
+          <w:rFonts w:ascii="Consolas" w:eastAsia="Times New Roman" w:hAnsi="Consolas" w:cs="Times New Roman"/>
+          <w:color w:val="225588"/>
+          <w:sz w:val="21"/>
+          <w:szCs w:val="21"/>
+          <w:lang w:eastAsia="en-AU"/>
+        </w:rPr>
+        <w:t>if</w:t>
+      </w:r>
+      <w:r>
+        <w:rPr>
+          <w:rFonts w:ascii="Consolas" w:eastAsia="Times New Roman" w:hAnsi="Consolas" w:cs="Times New Roman"/>
+          <w:color w:val="6688CC"/>
+          <w:sz w:val="21"/>
+          <w:szCs w:val="21"/>
+          <w:lang w:eastAsia="en-AU"/>
+        </w:rPr>
+        <w:t xml:space="preserve"> cell))</w:t>
+      </w:r>
+    </w:p>
+    <w:p>
+      <w:pPr>
+        <w:pStyle w:val="ListParagraph"/>
+      </w:pPr>
+    </w:p>
+    <w:p>
+      <w:pPr>
+        <w:pStyle w:val="ListParagraph"/>
+        <w:numPr>
+          <w:ilvl w:val="0"/>
+          <w:numId w:val="1"/>
+        </w:numPr>
       </w:pPr>
       <w:r>
         <w:t>Run your code to identify which doors are left open.</w:t>
       </w:r>
     </w:p>
     <w:p>
+      <w:pPr>
+        <w:pStyle w:val="ListParagraph"/>
+      </w:pPr>
+    </w:p>
+    <w:p>
+      <w:pPr>
+        <w:pStyle w:val="ListParagraph"/>
+      </w:pPr>
+      <w:r>
+        <w:t>22 are left open</w:t>
+      </w:r>
+    </w:p>
+    <w:p>
       <w:r>
         <w:t xml:space="preserve">Hint: You should find that 225 and </w:t>
       </w:r>
@@ -752,6 +1597,43 @@
     <w:p>
       <w:r>
         <w:t>There is a mathematical reason behind this problem, but even if you figure it out, make sure you model the process as an algorithmics problem.</w:t>
+      </w:r>
+    </w:p>
+    <w:p>
+      <w:pPr>
+        <w:rPr>
+          <w:b/>
+          <w:bCs/>
+        </w:rPr>
+      </w:pPr>
+      <w:r>
+        <w:rPr>
+          <w:b/>
+          <w:bCs/>
+        </w:rPr>
+        <w:t>I don’t really know what this was referring too but I think has something to do with factors maybe? Factors of 6 for eg are 1,2,3 and 6 while the factors of something like 12 are 1,2,3,4,6 and 12. Aka cell 6 will be locked as its only toggled by 2 and 3 but 12 will be toggled by 2,3 AND 4 resulting it being unlocked? So I guess one could just count the number of factors and if its odd its locked and if its even its unlocked? Idk if this works for all numbers so I could just be offtrack and ranting but there may be a more efficient way of solving this.</w:t>
+      </w:r>
+      <w:r>
+        <w:rPr>
+          <w:b/>
+          <w:bCs/>
+        </w:rPr>
+        <w:t xml:space="preserve"> </w:t>
+      </w:r>
+    </w:p>
+    <w:p>
+      <w:pPr>
+        <w:rPr>
+          <w:b/>
+          <w:bCs/>
+        </w:rPr>
+      </w:pPr>
+      <w:r>
+        <w:rPr>
+          <w:b/>
+          <w:bCs/>
+        </w:rPr>
+        <w:t>EDIT: Nevermind I figured it out, perfect squares remain open!</w:t>
       </w:r>
     </w:p>
     <w:sectPr>
